--- a/Documentation.docx
+++ b/Documentation.docx
@@ -12,15 +12,6 @@
           <w:szCs w:val="22"/>
         </w:rPr>
       </w:pPr>
-      <w:r>
-        <w:rPr>
-          <w:b/>
-          <w:bCs/>
-          <w:sz w:val="20"/>
-          <w:szCs w:val="20"/>
-        </w:rPr>
-        <w:br/>
-      </w:r>
       <w:r>
         <w:rPr>
           <w:b/>
@@ -2844,6 +2835,7 @@
   <w:style w:type="character" w:default="1" w:styleId="DefaultParagraphFont">
     <w:name w:val="Default Paragraph Font"/>
     <w:uiPriority w:val="1"/>
+    <w:semiHidden/>
     <w:unhideWhenUsed/>
   </w:style>
   <w:style w:type="table" w:default="1" w:styleId="TableNormal">

--- a/Documentation.docx
+++ b/Documentation.docx
@@ -245,7 +245,28 @@
           <w:sz w:val="20"/>
           <w:szCs w:val="20"/>
         </w:rPr>
-        <w:t>Download the code folder onto your local machine.</w:t>
+        <w:t>Clone</w:t>
+      </w:r>
+      <w:r>
+        <w:rPr>
+          <w:sz w:val="20"/>
+          <w:szCs w:val="20"/>
+        </w:rPr>
+        <w:t xml:space="preserve"> the </w:t>
+      </w:r>
+      <w:r>
+        <w:rPr>
+          <w:sz w:val="20"/>
+          <w:szCs w:val="20"/>
+        </w:rPr>
+        <w:t xml:space="preserve">repository </w:t>
+      </w:r>
+      <w:r>
+        <w:rPr>
+          <w:sz w:val="20"/>
+          <w:szCs w:val="20"/>
+        </w:rPr>
+        <w:t>onto your local machine.</w:t>
       </w:r>
     </w:p>
     <w:p>
